--- a/thread-performance/Documents/reports/202285151045-yeni_tez_raporu(tez_donemi).docx
+++ b/thread-performance/Documents/reports/202285151045-yeni_tez_raporu(tez_donemi).docx
@@ -1,6 +1,6 @@
 
 <file path=word/document.xml><?xml version="1.0" encoding="utf-8"?>
-<w:document xmlns:wpc="http://schemas.microsoft.com/office/word/2010/wordprocessingCanvas" xmlns:cx="http://schemas.microsoft.com/office/drawing/2014/chartex" xmlns:cx1="http://schemas.microsoft.com/office/drawing/2015/9/8/chartex" xmlns:mc="http://schemas.openxmlformats.org/markup-compatibility/2006" xmlns:o="urn:schemas-microsoft-com:office:office" xmlns:r="http://schemas.openxmlformats.org/officeDocument/2006/relationships" xmlns:m="http://schemas.openxmlformats.org/officeDocument/2006/math" xmlns:v="urn:schemas-microsoft-com:vml" xmlns:wp14="http://schemas.microsoft.com/office/word/2010/wordprocessingDrawing" xmlns:wp="http://schemas.openxmlformats.org/drawingml/2006/wordprocessingDrawing" xmlns:w10="urn:schemas-microsoft-com:office:word" xmlns:w="http://schemas.openxmlformats.org/wordprocessingml/2006/main" xmlns:w14="http://schemas.microsoft.com/office/word/2010/wordml" xmlns:w15="http://schemas.microsoft.com/office/word/2012/wordml" xmlns:w16se="http://schemas.microsoft.com/office/word/2015/wordml/symex" xmlns:wpg="http://schemas.microsoft.com/office/word/2010/wordprocessingGroup" xmlns:wpi="http://schemas.microsoft.com/office/word/2010/wordprocessingInk" xmlns:wne="http://schemas.microsoft.com/office/word/2006/wordml" xmlns:wps="http://schemas.microsoft.com/office/word/2010/wordprocessingShape" mc:Ignorable="w14 w15 w16se wp14">
+<w:document xmlns:wpc="http://schemas.microsoft.com/office/word/2010/wordprocessingCanvas" xmlns:cx="http://schemas.microsoft.com/office/drawing/2014/chartex" xmlns:cx1="http://schemas.microsoft.com/office/drawing/2015/9/8/chartex" xmlns:cx2="http://schemas.microsoft.com/office/drawing/2015/10/21/chartex" xmlns:cx3="http://schemas.microsoft.com/office/drawing/2016/5/9/chartex" xmlns:cx4="http://schemas.microsoft.com/office/drawing/2016/5/10/chartex" xmlns:cx5="http://schemas.microsoft.com/office/drawing/2016/5/11/chartex" xmlns:cx6="http://schemas.microsoft.com/office/drawing/2016/5/12/chartex" xmlns:cx7="http://schemas.microsoft.com/office/drawing/2016/5/13/chartex" xmlns:cx8="http://schemas.microsoft.com/office/drawing/2016/5/14/chartex" xmlns:mc="http://schemas.openxmlformats.org/markup-compatibility/2006" xmlns:aink="http://schemas.microsoft.com/office/drawing/2016/ink" xmlns:am3d="http://schemas.microsoft.com/office/drawing/2017/model3d" xmlns:o="urn:schemas-microsoft-com:office:office" xmlns:oel="http://schemas.microsoft.com/office/2019/extlst" xmlns:r="http://schemas.openxmlformats.org/officeDocument/2006/relationships" xmlns:m="http://schemas.openxmlformats.org/officeDocument/2006/math" xmlns:v="urn:schemas-microsoft-com:vml" xmlns:wp14="http://schemas.microsoft.com/office/word/2010/wordprocessingDrawing" xmlns:wp="http://schemas.openxmlformats.org/drawingml/2006/wordprocessingDrawing" xmlns:w10="urn:schemas-microsoft-com:office:word" xmlns:w="http://schemas.openxmlformats.org/wordprocessingml/2006/main" xmlns:w14="http://schemas.microsoft.com/office/word/2010/wordml" xmlns:w15="http://schemas.microsoft.com/office/word/2012/wordml" xmlns:w16cex="http://schemas.microsoft.com/office/word/2018/wordml/cex" xmlns:w16cid="http://schemas.microsoft.com/office/word/2016/wordml/cid" xmlns:w16="http://schemas.microsoft.com/office/word/2018/wordml" xmlns:w16du="http://schemas.microsoft.com/office/word/2023/wordml/word16du" xmlns:w16sdtdh="http://schemas.microsoft.com/office/word/2020/wordml/sdtdatahash" xmlns:w16sdtfl="http://schemas.microsoft.com/office/word/2024/wordml/sdtformatlock" xmlns:w16se="http://schemas.microsoft.com/office/word/2015/wordml/symex" xmlns:wpg="http://schemas.microsoft.com/office/word/2010/wordprocessingGroup" xmlns:wpi="http://schemas.microsoft.com/office/word/2010/wordprocessingInk" xmlns:wne="http://schemas.microsoft.com/office/word/2006/wordml" xmlns:wps="http://schemas.microsoft.com/office/word/2010/wordprocessingShape" mc:Ignorable="w14 w15 w16se w16cid w16 w16cex w16sdtdh w16sdtfl w16du wp14">
   <w:body>
     <w:p>
       <w:pPr>
@@ -364,7 +364,7 @@
     </w:p>
     <w:p>
       <w:pPr>
-        <w:pStyle w:val="Heading1"/>
+        <w:pStyle w:val="Balk1"/>
         <w:jc w:val="center"/>
       </w:pPr>
       <w:r>
@@ -453,7 +453,7 @@
     </w:p>
     <w:p>
       <w:pPr>
-        <w:pStyle w:val="Heading2"/>
+        <w:pStyle w:val="Balk2"/>
       </w:pPr>
       <w:r>
         <w:t>1. ÖZET</w:t>
@@ -490,7 +490,7 @@
     </w:p>
     <w:p>
       <w:pPr>
-        <w:pStyle w:val="Heading2"/>
+        <w:pStyle w:val="Balk2"/>
       </w:pPr>
       <w:r>
         <w:t xml:space="preserve">2. </w:t>
@@ -512,7 +512,7 @@
     </w:p>
     <w:p>
       <w:pPr>
-        <w:pStyle w:val="Heading3"/>
+        <w:pStyle w:val="Balk3"/>
       </w:pPr>
       <w:r>
         <w:t>2.1. Single Thread</w:t>
@@ -531,7 +531,7 @@
     </w:p>
     <w:p>
       <w:pPr>
-        <w:pStyle w:val="Heading3"/>
+        <w:pStyle w:val="Balk3"/>
       </w:pPr>
       <w:r>
         <w:t>2.2. Multi Platform Thread</w:t>
@@ -553,7 +553,7 @@
     </w:p>
     <w:p>
       <w:pPr>
-        <w:pStyle w:val="Heading3"/>
+        <w:pStyle w:val="Balk3"/>
       </w:pPr>
       <w:r>
         <w:t>2.3. Virtual Thread</w:t>
@@ -569,7 +569,7 @@
     </w:p>
     <w:p>
       <w:pPr>
-        <w:pStyle w:val="Heading3"/>
+        <w:pStyle w:val="Balk3"/>
       </w:pPr>
       <w:r>
         <w:t>2.4. Thread Mimarileri</w:t>
@@ -608,7 +608,7 @@
           <v:shape id="_x0000_i1025" type="#_x0000_t75" style="width:335.25pt;height:180pt" o:ole="">
             <v:imagedata r:id="rId7" o:title=""/>
           </v:shape>
-          <o:OLEObject Type="Embed" ProgID="Visio.Drawing.15" ShapeID="_x0000_i1025" DrawAspect="Content" ObjectID="_1811165087" r:id="rId8"/>
+          <o:OLEObject Type="Embed" ProgID="Visio.Drawing.15" ShapeID="_x0000_i1025" DrawAspect="Content" ObjectID="_1811187129" r:id="rId8"/>
         </w:object>
       </w:r>
     </w:p>
@@ -678,7 +678,7 @@
           <v:shape id="_x0000_i1026" type="#_x0000_t75" style="width:336pt;height:254.25pt" o:ole="">
             <v:imagedata r:id="rId9" o:title=""/>
           </v:shape>
-          <o:OLEObject Type="Embed" ProgID="Visio.Drawing.15" ShapeID="_x0000_i1026" DrawAspect="Content" ObjectID="_1811165088" r:id="rId10"/>
+          <o:OLEObject Type="Embed" ProgID="Visio.Drawing.15" ShapeID="_x0000_i1026" DrawAspect="Content" ObjectID="_1811187130" r:id="rId10"/>
         </w:object>
       </w:r>
     </w:p>
@@ -714,7 +714,7 @@
     </w:p>
     <w:p>
       <w:pPr>
-        <w:pStyle w:val="Heading2"/>
+        <w:pStyle w:val="Balk2"/>
       </w:pPr>
       <w:r>
         <w:t>3. YAPILAN ÇALIŞMALAR</w:t>
@@ -722,7 +722,7 @@
     </w:p>
     <w:p>
       <w:pPr>
-        <w:pStyle w:val="Heading3"/>
+        <w:pStyle w:val="Balk3"/>
       </w:pPr>
       <w:r>
         <w:t>3.1. Thread Performans Analizleri ve Karşılaştırmalı Değerlendirme</w:t>
@@ -730,18 +730,12 @@
     </w:p>
     <w:p>
       <w:r>
-        <w:t>Teorik araştırması tamamlanan thread performans ölçümlerinin pratik uygulamasını gerçekleştirmek amacıyla, Java SpringBoot framework'ü kullanılarak kapsamlı bir test ortamı tasarlanmıştır. Geliştirilen uygulama kapsamında, hem I/O yoğun işlemler hem de CPU bağımlı operasyonlar için ayrı ayrı olmak üzere iki farklı thread türü (virtual ve platform thread) üzerinde çalışan RESTful web servis endpo</w:t>
-      </w:r>
-      <w:r>
-        <w:t>int'leri implemente edilmiştir.</w:t>
-      </w:r>
-    </w:p>
-    <w:p>
-      <w:r>
-        <w:t>Performans ölçümlerinin nesnel bir şekilde yapılabilmesi için Apache JMeter test aracı kullanılarak çeşitli yük test senaryoları oluşturulmuş ve sistem davranışını görselleştiren detaylı performans grafikleri elde edilmiştir. Uygulamanın açık kaynak kodları, araştırmacıların erişimine sunulmak üzere GitHub platformun</w:t>
-      </w:r>
-      <w:r>
-        <w:t>da paylaşılmıştır.</w:t>
+        <w:t>Teorik araştırması tamamlanan thread performans ölçümlerinin pratik uygulamasını gerçekleştirmek amacıyla, Java SpringBoot framework'ü kullanılarak kapsamlı bir test ortamı tasarlanmıştır. Geliştirilen uygulama kapsamında, hem I/O yoğun işlemler hem de CPU bağımlı operasyonlar için ayrı ayrı olmak üzere iki farklı thread türü (virtual ve platform thread) üzerinde çalışan RESTful web servis endpoint'leri implemente edilmiştir.</w:t>
+      </w:r>
+    </w:p>
+    <w:p>
+      <w:r>
+        <w:t>Performans ölçümlerinin nesnel bir şekilde yapılabilmesi için Apache JMeter test aracı kullanılarak çeşitli yük test senaryoları oluşturulmuş ve sistem davranışını görselleştiren detaylı performans grafikleri elde edilmiştir. Uygulamanın açık kaynak kodları, araştırmacıların erişimine sunulmak üzere GitHub platformunda paylaşılmıştır.</w:t>
       </w:r>
     </w:p>
     <w:p>
@@ -761,7 +755,7 @@
       <w:hyperlink r:id="rId11" w:history="1">
         <w:r>
           <w:rPr>
-            <w:rStyle w:val="Hyperlink"/>
+            <w:rStyle w:val="Kpr"/>
           </w:rPr>
           <w:t>SpringBoot Thread Performans Karşılaştırma Uygulaması</w:t>
         </w:r>
@@ -769,7 +763,7 @@
     </w:p>
     <w:p>
       <w:pPr>
-        <w:pStyle w:val="Heading3"/>
+        <w:pStyle w:val="Balk3"/>
       </w:pPr>
       <w:r>
         <w:t>3.2. Gerçek Hayat Senaryolarını Simüle Eden Uygulama Geliştirme</w:t>
@@ -777,78 +771,60 @@
     </w:p>
     <w:p>
       <w:r>
-        <w:t>Thread performans analizlerini desteklemek amacıyla, gerçek dünya koşullarını yansıtan iki ayrı RESTful web servis mimarisi tasarlanmıştır. Birinci sistemde, personel yönetimi ve eğitim süreçlerini modelleyen; personel bilgileri, eğitim programları ve bu programlara ait ödevlerin sorgulanması gibi I/O yoğun işlemler içeren entegre bir veri modeli oluşturulmuştur. İkinci sistem ise, dağıtık mimariyi simüle etmek amacıyla personel görev yönetimini merkeze alan bağımsız bi</w:t>
-      </w:r>
-      <w:r>
-        <w:t>r servis olarak tasarlanmıştır.</w:t>
-      </w:r>
-    </w:p>
-    <w:p>
-      <w:r>
-        <w:t>Sistemler arası e</w:t>
-      </w:r>
-      <w:r>
-        <w:t>tkileşimi gerçekçi kılmak için:</w:t>
-      </w:r>
-    </w:p>
-    <w:p>
-      <w:pPr>
-        <w:pStyle w:val="ListParagraph"/>
+        <w:t>Thread performans analizlerini desteklemek amacıyla, gerçek dünya koşullarını yansıtan iki ayrı RESTful web servis mimarisi tasarlanmıştır. Birinci sistemde, personel yönetimi ve eğitim süreçlerini modelleyen; personel bilgileri, eğitim programları ve bu programlara ait ödevlerin sorgulanması gibi I/O yoğun işlemler içeren entegre bir veri modeli oluşturulmuştur. İkinci sistem ise, dağıtık mimariyi simüle etmek amacıyla personel görev yönetimini merkeze alan bağımsız bir servis olarak tasarlanmıştır.</w:t>
+      </w:r>
+    </w:p>
+    <w:p>
+      <w:r>
+        <w:t>Sistemler arası etkileşimi gerçekçi kılmak için:</w:t>
+      </w:r>
+    </w:p>
+    <w:p>
+      <w:pPr>
+        <w:pStyle w:val="ListeParagraf"/>
         <w:numPr>
           <w:ilvl w:val="0"/>
           <w:numId w:val="7"/>
         </w:numPr>
       </w:pPr>
       <w:r>
-        <w:t>Her iki uygulama farklı veritabanları ve bağlantı portları üzerinde çalış</w:t>
-      </w:r>
-      <w:r>
-        <w:t>acak şekilde yapılandırılmıştır</w:t>
-      </w:r>
-    </w:p>
-    <w:p>
-      <w:pPr>
-        <w:pStyle w:val="ListParagraph"/>
+        <w:t>Her iki uygulama farklı veritabanları ve bağlantı portları üzerinde çalışacak şekilde yapılandırılmıştır</w:t>
+      </w:r>
+    </w:p>
+    <w:p>
+      <w:pPr>
+        <w:pStyle w:val="ListeParagraf"/>
         <w:numPr>
           <w:ilvl w:val="0"/>
           <w:numId w:val="7"/>
         </w:numPr>
       </w:pPr>
       <w:r>
-        <w:t>Test verisi üreten otomatik metodlar geliştirilerek t</w:t>
-      </w:r>
-      <w:r>
-        <w:t>utarlı test ortamı sağlanmıştır</w:t>
-      </w:r>
-    </w:p>
-    <w:p>
-      <w:pPr>
-        <w:pStyle w:val="ListParagraph"/>
+        <w:t>Test verisi üreten otomatik metodlar geliştirilerek tutarlı test ortamı sağlanmıştır</w:t>
+      </w:r>
+    </w:p>
+    <w:p>
+      <w:pPr>
+        <w:pStyle w:val="ListeParagraf"/>
         <w:numPr>
           <w:ilvl w:val="0"/>
           <w:numId w:val="7"/>
         </w:numPr>
       </w:pPr>
       <w:r>
-        <w:t>Dağıtık sistem davranışlarını ölçmeye yönelik özel s</w:t>
-      </w:r>
-      <w:r>
-        <w:t>orgu senaryoları tasarlanmıştır</w:t>
-      </w:r>
-    </w:p>
-    <w:p>
-      <w:pPr>
-        <w:pStyle w:val="ListParagraph"/>
+        <w:t>Dağıtık sistem davranışlarını ölçmeye yönelik özel sorgu senaryoları tasarlanmıştır</w:t>
+      </w:r>
+    </w:p>
+    <w:p>
+      <w:pPr>
+        <w:pStyle w:val="ListeParagraf"/>
         <w:numPr>
           <w:ilvl w:val="0"/>
           <w:numId w:val="7"/>
         </w:numPr>
       </w:pPr>
       <w:r>
-        <w:t>Uygulama mimarilerinin kaynak kodları ve teknik dokümantasyon GitHub plat</w:t>
-      </w:r>
-      <w:r>
-        <w:t>formunda paylaşıma sunulmuştur.</w:t>
+        <w:t>Uygulama mimarilerinin kaynak kodları ve teknik dokümantasyon GitHub platformunda paylaşıma sunulmuştur.</w:t>
       </w:r>
     </w:p>
     <w:p>
@@ -868,7 +844,7 @@
       <w:hyperlink r:id="rId12" w:history="1">
         <w:r>
           <w:rPr>
-            <w:rStyle w:val="Hyperlink"/>
+            <w:rStyle w:val="Kpr"/>
           </w:rPr>
           <w:t>Personel Eğitim Yönetim Sistemi</w:t>
         </w:r>
@@ -878,7 +854,7 @@
       <w:hyperlink r:id="rId13" w:history="1">
         <w:r>
           <w:rPr>
-            <w:rStyle w:val="Hyperlink"/>
+            <w:rStyle w:val="Kpr"/>
           </w:rPr>
           <w:t>Personel Görev Takip Sistemi</w:t>
         </w:r>
@@ -894,14 +870,26 @@
     </w:p>
     <w:p>
       <w:pPr>
-        <w:pStyle w:val="Heading2"/>
-      </w:pPr>
-      <w:r>
+        <w:pStyle w:val="Balk2"/>
+      </w:pPr>
+      <w:r>
+        <w:lastRenderedPageBreak/>
         <w:t>4. SONUÇLAR</w:t>
       </w:r>
     </w:p>
     <w:p>
       <w:r>
+        <w:t>Tüm sonuçlar için ayrı ayrı RESTful servisler oluşturulmuş ve bu servisler için ayrı ayrı JMeter test senaryoları hazırlanmıştır.</w:t>
+      </w:r>
+      <w:r>
+        <w:t xml:space="preserve"> Senaryolar 1000 kullanıcı için 10. Saniyede maksimum istek oluşturacak şekilde 5dk süre ile ayrı ayrı test edilmiştir.</w:t>
+      </w:r>
+    </w:p>
+    <w:p>
+      <w:pPr>
+        <w:pStyle w:val="Balk3"/>
+      </w:pPr>
+      <w:r>
         <w:t xml:space="preserve">4.1. </w:t>
       </w:r>
       <w:r>
@@ -913,7 +901,6 @@
     </w:p>
     <w:p>
       <w:r>
-        <w:lastRenderedPageBreak/>
         <w:t>İlk olarak I/O bağımlı işlemleri için virtual ve platform thread kullanımı ile alınan grafiksel sonuçlar Şekil-3 ve Şekil-4’te gösterilmiştir.</w:t>
       </w:r>
     </w:p>
@@ -944,7 +931,7 @@
     <w:p>
       <w:r>
         <w:pict w14:anchorId="3E9EDC7A">
-          <v:shape id="_x0000_i1029" type="#_x0000_t75" style="width:453pt;height:233.25pt">
+          <v:shape id="_x0000_i1028" type="#_x0000_t75" style="width:453pt;height:233.25pt">
             <v:imagedata r:id="rId15" o:title="io-virtual thread"/>
           </v:shape>
         </w:pict>
@@ -961,20 +948,12 @@
         <w:t>Şekil-4</w:t>
       </w:r>
       <w:r>
-        <w:t xml:space="preserve"> </w:t>
-      </w:r>
-      <w:r>
-        <w:t xml:space="preserve">I/O Bağımlı İşlemlerde </w:t>
-      </w:r>
-      <w:r>
-        <w:t>Virtual</w:t>
-      </w:r>
-      <w:r>
-        <w:t xml:space="preserve"> Thread Kullanım Performansı</w:t>
-      </w:r>
-    </w:p>
-    <w:p>
-      <w:r>
+        <w:t xml:space="preserve"> I/O Bağımlı İşlemlerde Virtual Thread Kullanım Performansı</w:t>
+      </w:r>
+    </w:p>
+    <w:p>
+      <w:r>
+        <w:lastRenderedPageBreak/>
         <w:t>Bu performans grafikleri ışığında aşağıdaki tablo karşılaştırmalarını yaparak test sonuçlarının analizi tamamlanmıştır</w:t>
       </w:r>
       <w:r>
@@ -986,7 +965,7 @@
     </w:p>
     <w:tbl>
       <w:tblPr>
-        <w:tblStyle w:val="TableGrid"/>
+        <w:tblStyle w:val="TabloKlavuzu"/>
         <w:tblW w:w="0" w:type="auto"/>
         <w:tblLook w:val="04A0" w:firstRow="1" w:lastRow="0" w:firstColumn="1" w:lastColumn="0" w:noHBand="0" w:noVBand="1"/>
       </w:tblPr>
@@ -1006,6 +985,7 @@
             <w:pPr>
               <w:jc w:val="center"/>
             </w:pPr>
+            <w:bookmarkStart w:id="0" w:name="_Hlk200573227"/>
           </w:p>
         </w:tc>
         <w:tc>
@@ -1138,7 +1118,6 @@
           </w:tcPr>
           <w:p>
             <w:r>
-              <w:lastRenderedPageBreak/>
               <w:t>Ortalama Yanıt Süresi</w:t>
             </w:r>
             <w:r>
@@ -1439,6 +1418,7 @@
         </w:tc>
       </w:tr>
     </w:tbl>
+    <w:bookmarkEnd w:id="0"/>
     <w:p>
       <w:pPr>
         <w:jc w:val="center"/>
@@ -1450,7 +1430,10 @@
         <w:t>Tablo-1</w:t>
       </w:r>
       <w:r>
-        <w:t xml:space="preserve"> I/O Bağımlı İşlemlerde Virtual ve Platform Thread Kullanımının Performans Karşılaşırılması</w:t>
+        <w:t xml:space="preserve"> I/O Bağımlı İşlemlerde Virtual ve Platform Thread Kullanımının Performans </w:t>
+      </w:r>
+      <w:r>
+        <w:t>Karşılaştırılması</w:t>
       </w:r>
     </w:p>
     <w:p>
@@ -1462,24 +1445,739 @@
       </w:r>
     </w:p>
     <w:p>
-      <w:bookmarkStart w:id="0" w:name="_GoBack"/>
-      <w:bookmarkEnd w:id="0"/>
-    </w:p>
-    <w:p/>
-    <w:p>
-      <w:pPr>
-        <w:pStyle w:val="Heading2"/>
-      </w:pPr>
-      <w:r>
+      <w:r>
+        <w:t>Ancak CPU bağımlı işlemler için aynı performans verileri elde edilememiştir.</w:t>
+      </w:r>
+      <w:r>
+        <w:t xml:space="preserve"> Bunun nedeni olarak virtual threadlerin işlem havuzundan bir platform threade atanmasıdır. CPU işlemi sırasında virtual thread platform thread gibi davranmaktadır.</w:t>
+      </w:r>
+    </w:p>
+    <w:p>
+      <w:r>
+        <w:rPr>
+          <w:noProof/>
+        </w:rPr>
+        <w:lastRenderedPageBreak/>
+        <w:drawing>
+          <wp:inline distT="0" distB="0" distL="0" distR="0" wp14:anchorId="6EE4FAE7" wp14:editId="7D6677CA">
+            <wp:extent cx="5753100" cy="2952750"/>
+            <wp:effectExtent l="0" t="0" r="0" b="0"/>
+            <wp:docPr id="339270774" name="Resim 2"/>
+            <wp:cNvGraphicFramePr>
+              <a:graphicFrameLocks xmlns:a="http://schemas.openxmlformats.org/drawingml/2006/main" noChangeAspect="1"/>
+            </wp:cNvGraphicFramePr>
+            <a:graphic xmlns:a="http://schemas.openxmlformats.org/drawingml/2006/main">
+              <a:graphicData uri="http://schemas.openxmlformats.org/drawingml/2006/picture">
+                <pic:pic xmlns:pic="http://schemas.openxmlformats.org/drawingml/2006/picture">
+                  <pic:nvPicPr>
+                    <pic:cNvPr id="0" name="Picture 6"/>
+                    <pic:cNvPicPr>
+                      <a:picLocks noChangeAspect="1" noChangeArrowheads="1"/>
+                    </pic:cNvPicPr>
+                  </pic:nvPicPr>
+                  <pic:blipFill>
+                    <a:blip r:embed="rId16">
+                      <a:extLst>
+                        <a:ext uri="{28A0092B-C50C-407E-A947-70E740481C1C}">
+                          <a14:useLocalDpi xmlns:a14="http://schemas.microsoft.com/office/drawing/2010/main" val="0"/>
+                        </a:ext>
+                      </a:extLst>
+                    </a:blip>
+                    <a:srcRect/>
+                    <a:stretch>
+                      <a:fillRect/>
+                    </a:stretch>
+                  </pic:blipFill>
+                  <pic:spPr bwMode="auto">
+                    <a:xfrm>
+                      <a:off x="0" y="0"/>
+                      <a:ext cx="5753100" cy="2952750"/>
+                    </a:xfrm>
+                    <a:prstGeom prst="rect">
+                      <a:avLst/>
+                    </a:prstGeom>
+                    <a:noFill/>
+                    <a:ln>
+                      <a:noFill/>
+                    </a:ln>
+                  </pic:spPr>
+                </pic:pic>
+              </a:graphicData>
+            </a:graphic>
+          </wp:inline>
+        </w:drawing>
+      </w:r>
+    </w:p>
+    <w:p>
+      <w:pPr>
+        <w:jc w:val="center"/>
+      </w:pPr>
+      <w:r>
+        <w:rPr>
+          <w:b/>
+        </w:rPr>
+        <w:t>Şekil-</w:t>
+      </w:r>
+      <w:r>
+        <w:rPr>
+          <w:b/>
+        </w:rPr>
         <w:t>5</w:t>
       </w:r>
       <w:r>
+        <w:t xml:space="preserve"> </w:t>
+      </w:r>
+      <w:r>
+        <w:t>CPU</w:t>
+      </w:r>
+      <w:r>
+        <w:t xml:space="preserve"> Bağımlı İşlemlerde Platform Thread Kullanım Performansı</w:t>
+      </w:r>
+    </w:p>
+    <w:p>
+      <w:r>
+        <w:rPr>
+          <w:noProof/>
+        </w:rPr>
+        <w:drawing>
+          <wp:inline distT="0" distB="0" distL="0" distR="0" wp14:anchorId="128F8984" wp14:editId="0B61A2E7">
+            <wp:extent cx="5753100" cy="2952750"/>
+            <wp:effectExtent l="0" t="0" r="0" b="0"/>
+            <wp:docPr id="1454003090" name="Resim 1"/>
+            <wp:cNvGraphicFramePr>
+              <a:graphicFrameLocks xmlns:a="http://schemas.openxmlformats.org/drawingml/2006/main" noChangeAspect="1"/>
+            </wp:cNvGraphicFramePr>
+            <a:graphic xmlns:a="http://schemas.openxmlformats.org/drawingml/2006/main">
+              <a:graphicData uri="http://schemas.openxmlformats.org/drawingml/2006/picture">
+                <pic:pic xmlns:pic="http://schemas.openxmlformats.org/drawingml/2006/picture">
+                  <pic:nvPicPr>
+                    <pic:cNvPr id="0" name="Picture 5"/>
+                    <pic:cNvPicPr>
+                      <a:picLocks noChangeAspect="1" noChangeArrowheads="1"/>
+                    </pic:cNvPicPr>
+                  </pic:nvPicPr>
+                  <pic:blipFill>
+                    <a:blip r:embed="rId17">
+                      <a:extLst>
+                        <a:ext uri="{28A0092B-C50C-407E-A947-70E740481C1C}">
+                          <a14:useLocalDpi xmlns:a14="http://schemas.microsoft.com/office/drawing/2010/main" val="0"/>
+                        </a:ext>
+                      </a:extLst>
+                    </a:blip>
+                    <a:srcRect/>
+                    <a:stretch>
+                      <a:fillRect/>
+                    </a:stretch>
+                  </pic:blipFill>
+                  <pic:spPr bwMode="auto">
+                    <a:xfrm>
+                      <a:off x="0" y="0"/>
+                      <a:ext cx="5753100" cy="2952750"/>
+                    </a:xfrm>
+                    <a:prstGeom prst="rect">
+                      <a:avLst/>
+                    </a:prstGeom>
+                    <a:noFill/>
+                    <a:ln>
+                      <a:noFill/>
+                    </a:ln>
+                  </pic:spPr>
+                </pic:pic>
+              </a:graphicData>
+            </a:graphic>
+          </wp:inline>
+        </w:drawing>
+      </w:r>
+    </w:p>
+    <w:p>
+      <w:pPr>
+        <w:jc w:val="center"/>
+      </w:pPr>
+      <w:r>
+        <w:rPr>
+          <w:b/>
+        </w:rPr>
+        <w:t>Şekil-</w:t>
+      </w:r>
+      <w:r>
+        <w:rPr>
+          <w:b/>
+        </w:rPr>
+        <w:t>6</w:t>
+      </w:r>
+      <w:r>
+        <w:t xml:space="preserve"> CPU Bağımlı İşlemlerde </w:t>
+      </w:r>
+      <w:r>
+        <w:t>Virtual</w:t>
+      </w:r>
+      <w:r>
+        <w:t xml:space="preserve"> Thread Kullanım Performansı</w:t>
+      </w:r>
+    </w:p>
+    <w:p>
+      <w:r>
+        <w:t>Şekil-5 ve Şekil-6’da da görüleceği üzere iki teknoloji de birbirine yakın grafiksel sonuçlar vermektedir.</w:t>
+      </w:r>
+    </w:p>
+    <w:tbl>
+      <w:tblPr>
+        <w:tblStyle w:val="TabloKlavuzu"/>
+        <w:tblW w:w="0" w:type="auto"/>
+        <w:tblLook w:val="04A0" w:firstRow="1" w:lastRow="0" w:firstColumn="1" w:lastColumn="0" w:noHBand="0" w:noVBand="1"/>
+      </w:tblPr>
+      <w:tblGrid>
+        <w:gridCol w:w="1749"/>
+        <w:gridCol w:w="2437"/>
+        <w:gridCol w:w="2438"/>
+        <w:gridCol w:w="2438"/>
+      </w:tblGrid>
+      <w:tr>
+        <w:tc>
+          <w:tcPr>
+            <w:tcW w:w="1749" w:type="dxa"/>
+            <w:vAlign w:val="center"/>
+          </w:tcPr>
+          <w:p>
+            <w:pPr>
+              <w:jc w:val="center"/>
+            </w:pPr>
+          </w:p>
+        </w:tc>
+        <w:tc>
+          <w:tcPr>
+            <w:tcW w:w="2437" w:type="dxa"/>
+            <w:vAlign w:val="center"/>
+          </w:tcPr>
+          <w:p>
+            <w:pPr>
+              <w:jc w:val="center"/>
+              <w:rPr>
+                <w:b/>
+              </w:rPr>
+            </w:pPr>
+            <w:r>
+              <w:rPr>
+                <w:b/>
+              </w:rPr>
+              <w:t>Plat</w:t>
+            </w:r>
+            <w:r>
+              <w:rPr>
+                <w:b/>
+              </w:rPr>
+              <w:t xml:space="preserve">form </w:t>
+            </w:r>
+            <w:r>
+              <w:rPr>
+                <w:b/>
+              </w:rPr>
+              <w:t>Thread (</w:t>
+            </w:r>
+            <w:r>
+              <w:rPr>
+                <w:b/>
+              </w:rPr>
+              <w:t>CPU</w:t>
+            </w:r>
+            <w:r>
+              <w:rPr>
+                <w:b/>
+              </w:rPr>
+              <w:t>)</w:t>
+            </w:r>
+          </w:p>
+        </w:tc>
+        <w:tc>
+          <w:tcPr>
+            <w:tcW w:w="2438" w:type="dxa"/>
+            <w:vAlign w:val="center"/>
+          </w:tcPr>
+          <w:p>
+            <w:pPr>
+              <w:jc w:val="center"/>
+              <w:rPr>
+                <w:b/>
+              </w:rPr>
+            </w:pPr>
+            <w:r>
+              <w:rPr>
+                <w:b/>
+              </w:rPr>
+              <w:t>Virtual Thread (</w:t>
+            </w:r>
+            <w:r>
+              <w:rPr>
+                <w:b/>
+              </w:rPr>
+              <w:t>CPU</w:t>
+            </w:r>
+            <w:r>
+              <w:rPr>
+                <w:b/>
+              </w:rPr>
+              <w:t>)</w:t>
+            </w:r>
+          </w:p>
+        </w:tc>
+        <w:tc>
+          <w:tcPr>
+            <w:tcW w:w="2438" w:type="dxa"/>
+            <w:vAlign w:val="center"/>
+          </w:tcPr>
+          <w:p>
+            <w:pPr>
+              <w:jc w:val="center"/>
+              <w:rPr>
+                <w:b/>
+              </w:rPr>
+            </w:pPr>
+            <w:r>
+              <w:rPr>
+                <w:b/>
+              </w:rPr>
+              <w:t>Sonuç</w:t>
+            </w:r>
+          </w:p>
+        </w:tc>
+      </w:tr>
+      <w:tr>
+        <w:tc>
+          <w:tcPr>
+            <w:tcW w:w="1749" w:type="dxa"/>
+          </w:tcPr>
+          <w:p>
+            <w:r>
+              <w:t>Gerçekleştirilen Toplam İstek</w:t>
+            </w:r>
+          </w:p>
+        </w:tc>
+        <w:tc>
+          <w:tcPr>
+            <w:tcW w:w="2437" w:type="dxa"/>
+            <w:vAlign w:val="center"/>
+          </w:tcPr>
+          <w:p>
+            <w:pPr>
+              <w:jc w:val="center"/>
+            </w:pPr>
+            <w:r>
+              <w:t>4170</w:t>
+            </w:r>
+          </w:p>
+        </w:tc>
+        <w:tc>
+          <w:tcPr>
+            <w:tcW w:w="2438" w:type="dxa"/>
+            <w:vAlign w:val="center"/>
+          </w:tcPr>
+          <w:p>
+            <w:pPr>
+              <w:jc w:val="center"/>
+            </w:pPr>
+            <w:r>
+              <w:t>4120</w:t>
+            </w:r>
+          </w:p>
+        </w:tc>
+        <w:tc>
+          <w:tcPr>
+            <w:tcW w:w="2438" w:type="dxa"/>
+          </w:tcPr>
+          <w:p>
+            <w:r>
+              <w:t>Yakın sayıda istek gerçekleştirilmiş.</w:t>
+            </w:r>
+          </w:p>
+        </w:tc>
+      </w:tr>
+      <w:tr>
+        <w:tc>
+          <w:tcPr>
+            <w:tcW w:w="1749" w:type="dxa"/>
+          </w:tcPr>
+          <w:p>
+            <w:r>
+              <w:t>Ortalama Yanıt Süresi (ms)</w:t>
+            </w:r>
+          </w:p>
+        </w:tc>
+        <w:tc>
+          <w:tcPr>
+            <w:tcW w:w="2437" w:type="dxa"/>
+            <w:vAlign w:val="center"/>
+          </w:tcPr>
+          <w:p>
+            <w:pPr>
+              <w:jc w:val="center"/>
+            </w:pPr>
+            <w:r>
+              <w:t>81910</w:t>
+            </w:r>
+          </w:p>
+        </w:tc>
+        <w:tc>
+          <w:tcPr>
+            <w:tcW w:w="2438" w:type="dxa"/>
+            <w:vAlign w:val="center"/>
+          </w:tcPr>
+          <w:p>
+            <w:pPr>
+              <w:jc w:val="center"/>
+            </w:pPr>
+            <w:r>
+              <w:t>83315</w:t>
+            </w:r>
+          </w:p>
+        </w:tc>
+        <w:tc>
+          <w:tcPr>
+            <w:tcW w:w="2438" w:type="dxa"/>
+          </w:tcPr>
+          <w:p>
+            <w:r>
+              <w:t xml:space="preserve">Ortalama yanıt süresi Virtual Thread'te biraz daha yüksek; bu, CPU kaynaklarına daha yoğun ihtiyaç duyulan </w:t>
+            </w:r>
+            <w:r>
+              <w:lastRenderedPageBreak/>
+              <w:t>işlemlerde platform thread'lerin daha tutarlı olabileceğini göster</w:t>
+            </w:r>
+            <w:r>
+              <w:t>mektedir</w:t>
+            </w:r>
+            <w:r>
+              <w:t>.</w:t>
+            </w:r>
+          </w:p>
+        </w:tc>
+      </w:tr>
+      <w:tr>
+        <w:tc>
+          <w:tcPr>
+            <w:tcW w:w="1749" w:type="dxa"/>
+          </w:tcPr>
+          <w:p>
+            <w:r>
+              <w:lastRenderedPageBreak/>
+              <w:t>En Kısa Yanıt Süresi (ms)</w:t>
+            </w:r>
+          </w:p>
+        </w:tc>
+        <w:tc>
+          <w:tcPr>
+            <w:tcW w:w="2437" w:type="dxa"/>
+            <w:vAlign w:val="center"/>
+          </w:tcPr>
+          <w:p>
+            <w:pPr>
+              <w:jc w:val="center"/>
+            </w:pPr>
+            <w:r>
+              <w:t>878</w:t>
+            </w:r>
+          </w:p>
+        </w:tc>
+        <w:tc>
+          <w:tcPr>
+            <w:tcW w:w="2438" w:type="dxa"/>
+            <w:vAlign w:val="center"/>
+          </w:tcPr>
+          <w:p>
+            <w:pPr>
+              <w:jc w:val="center"/>
+            </w:pPr>
+            <w:r>
+              <w:t>1400</w:t>
+            </w:r>
+          </w:p>
+        </w:tc>
+        <w:tc>
+          <w:tcPr>
+            <w:tcW w:w="2438" w:type="dxa"/>
+          </w:tcPr>
+          <w:p>
+            <w:r>
+              <w:t>Platform Thread daha kısa minimum yanıt süresi ile daha hızlı ilk tepkileri vermiş</w:t>
+            </w:r>
+            <w:r>
+              <w:t>tir</w:t>
+            </w:r>
+            <w:r>
+              <w:t>.</w:t>
+            </w:r>
+          </w:p>
+        </w:tc>
+      </w:tr>
+      <w:tr>
+        <w:tc>
+          <w:tcPr>
+            <w:tcW w:w="1749" w:type="dxa"/>
+          </w:tcPr>
+          <w:p>
+            <w:r>
+              <w:t>En Uzun Yanıt Süresi (ms)</w:t>
+            </w:r>
+          </w:p>
+        </w:tc>
+        <w:tc>
+          <w:tcPr>
+            <w:tcW w:w="2437" w:type="dxa"/>
+            <w:vAlign w:val="center"/>
+          </w:tcPr>
+          <w:p>
+            <w:pPr>
+              <w:jc w:val="center"/>
+            </w:pPr>
+            <w:r>
+              <w:t>95839</w:t>
+            </w:r>
+          </w:p>
+        </w:tc>
+        <w:tc>
+          <w:tcPr>
+            <w:tcW w:w="2438" w:type="dxa"/>
+            <w:vAlign w:val="center"/>
+          </w:tcPr>
+          <w:p>
+            <w:pPr>
+              <w:jc w:val="center"/>
+            </w:pPr>
+            <w:r>
+              <w:t>394025</w:t>
+            </w:r>
+          </w:p>
+        </w:tc>
+        <w:tc>
+          <w:tcPr>
+            <w:tcW w:w="2438" w:type="dxa"/>
+          </w:tcPr>
+          <w:p>
+            <w:r>
+              <w:t>Virtual Thread'te önemli ölçüde daha uzun maksimum yanıt süresi gözlenmiş, bu da bazı thread’lerin uzun süre bloklandığını göster</w:t>
+            </w:r>
+            <w:r>
+              <w:t>mektedir</w:t>
+            </w:r>
+            <w:r>
+              <w:t>.</w:t>
+            </w:r>
+          </w:p>
+        </w:tc>
+      </w:tr>
+      <w:tr>
+        <w:tc>
+          <w:tcPr>
+            <w:tcW w:w="1749" w:type="dxa"/>
+          </w:tcPr>
+          <w:p>
+            <w:r>
+              <w:t>Standart Sapma</w:t>
+            </w:r>
+          </w:p>
+        </w:tc>
+        <w:tc>
+          <w:tcPr>
+            <w:tcW w:w="2437" w:type="dxa"/>
+            <w:vAlign w:val="center"/>
+          </w:tcPr>
+          <w:p>
+            <w:pPr>
+              <w:jc w:val="center"/>
+            </w:pPr>
+            <w:r>
+              <w:t>23645,51</w:t>
+            </w:r>
+          </w:p>
+        </w:tc>
+        <w:tc>
+          <w:tcPr>
+            <w:tcW w:w="2438" w:type="dxa"/>
+            <w:vAlign w:val="center"/>
+          </w:tcPr>
+          <w:p>
+            <w:pPr>
+              <w:jc w:val="center"/>
+            </w:pPr>
+            <w:r>
+              <w:t>52659,49</w:t>
+            </w:r>
+          </w:p>
+        </w:tc>
+        <w:tc>
+          <w:tcPr>
+            <w:tcW w:w="2438" w:type="dxa"/>
+          </w:tcPr>
+          <w:p>
+            <w:r>
+              <w:t>V</w:t>
+            </w:r>
+            <w:r>
+              <w:t>irtual Thread yanıt sürelerinde çok daha fazla dalgalanma göstermiş</w:t>
+            </w:r>
+            <w:r>
+              <w:t>tir.</w:t>
+            </w:r>
+          </w:p>
+        </w:tc>
+      </w:tr>
+      <w:tr>
+        <w:tc>
+          <w:tcPr>
+            <w:tcW w:w="1749" w:type="dxa"/>
+          </w:tcPr>
+          <w:p>
+            <w:r>
+              <w:t>Hata(%)</w:t>
+            </w:r>
+          </w:p>
+        </w:tc>
+        <w:tc>
+          <w:tcPr>
+            <w:tcW w:w="2437" w:type="dxa"/>
+            <w:vAlign w:val="center"/>
+          </w:tcPr>
+          <w:p>
+            <w:pPr>
+              <w:jc w:val="center"/>
+            </w:pPr>
+            <w:r>
+              <w:t>0.0</w:t>
+            </w:r>
+          </w:p>
+        </w:tc>
+        <w:tc>
+          <w:tcPr>
+            <w:tcW w:w="2438" w:type="dxa"/>
+            <w:vAlign w:val="center"/>
+          </w:tcPr>
+          <w:p>
+            <w:pPr>
+              <w:jc w:val="center"/>
+            </w:pPr>
+            <w:r>
+              <w:t>0,0</w:t>
+            </w:r>
+          </w:p>
+        </w:tc>
+        <w:tc>
+          <w:tcPr>
+            <w:tcW w:w="2438" w:type="dxa"/>
+          </w:tcPr>
+          <w:p/>
+        </w:tc>
+      </w:tr>
+      <w:tr>
+        <w:tc>
+          <w:tcPr>
+            <w:tcW w:w="1749" w:type="dxa"/>
+          </w:tcPr>
+          <w:p>
+            <w:r>
+              <w:t>Saniyede Tamamlanan İstek Sayısı (s)</w:t>
+            </w:r>
+          </w:p>
+        </w:tc>
+        <w:tc>
+          <w:tcPr>
+            <w:tcW w:w="2437" w:type="dxa"/>
+            <w:vAlign w:val="center"/>
+          </w:tcPr>
+          <w:p>
+            <w:pPr>
+              <w:jc w:val="center"/>
+            </w:pPr>
+            <w:r>
+              <w:t>10,7</w:t>
+            </w:r>
+          </w:p>
+        </w:tc>
+        <w:tc>
+          <w:tcPr>
+            <w:tcW w:w="2438" w:type="dxa"/>
+            <w:vAlign w:val="center"/>
+          </w:tcPr>
+          <w:p>
+            <w:pPr>
+              <w:jc w:val="center"/>
+            </w:pPr>
+            <w:r>
+              <w:t>10,4</w:t>
+            </w:r>
+          </w:p>
+        </w:tc>
+        <w:tc>
+          <w:tcPr>
+            <w:tcW w:w="2438" w:type="dxa"/>
+          </w:tcPr>
+          <w:p>
+            <w:r>
+              <w:t>Platform Thread biraz daha fazla istek tamamlamış, bu da CPU-bound işlemlerde onun daha verimli olduğunu destekl</w:t>
+            </w:r>
+            <w:r>
+              <w:t>emektedir.</w:t>
+            </w:r>
+          </w:p>
+        </w:tc>
+      </w:tr>
+    </w:tbl>
+    <w:p>
+      <w:pPr>
+        <w:jc w:val="center"/>
+      </w:pPr>
+      <w:r>
+        <w:rPr>
+          <w:b/>
+        </w:rPr>
+        <w:t>Tablo-</w:t>
+      </w:r>
+      <w:r>
+        <w:rPr>
+          <w:b/>
+        </w:rPr>
+        <w:t>2</w:t>
+      </w:r>
+      <w:r>
+        <w:t xml:space="preserve"> </w:t>
+      </w:r>
+      <w:r>
+        <w:t>CPU</w:t>
+      </w:r>
+      <w:r>
+        <w:t xml:space="preserve"> Bağımlı İşlemlerde Virtual ve Platform Thread Kullanımının Performans Karşılaştırılması</w:t>
+      </w:r>
+    </w:p>
+    <w:p>
+      <w:r>
+        <w:t xml:space="preserve">Yukardaki tablo sonuçlarına göre; </w:t>
+      </w:r>
+      <w:r>
+        <w:t>CPU bağımlı işlemlerde Platform Thread, daha düşük ortalama ve maksimum yanıt süresi, daha az dalgalanma (standart sapma) ve daha yüksek istek tamamlama oranı ile daha stabil ve verimli bir performans sergilemiştir.</w:t>
+      </w:r>
+    </w:p>
+    <w:p>
+      <w:r>
+        <w:t>Virtual Thread yapısı ise CPU ağırlıklı görevlerde yüksek yanıt süresi ve dalgalanma göstererek, bu tür görevler için henüz platform thread’ler kadar uygun olmadığını ortaya koymuştur.</w:t>
+      </w:r>
+    </w:p>
+    <w:p>
+      <w:pPr>
+        <w:pStyle w:val="Balk2"/>
+      </w:pPr>
+      <w:r>
+        <w:t>5</w:t>
+      </w:r>
+      <w:r>
         <w:t>. GELECEK ÇALIŞMALAR</w:t>
       </w:r>
     </w:p>
     <w:p>
-      <w:pPr>
-        <w:pStyle w:val="Heading2"/>
+      <w:r>
+        <w:t>Gelecek çalışmalarda gerçek hayatta kullanılacak senaryoya benzer test ortamında I/O bağımlı alanlar test verileri ile simüle edilerek thread performans analizlerindeki sonuçlar ile karşılaştırılması planlanmaktadır. Bu adımda sonuçlar elde edildikten sonra I/O bağımlı ve CPU bağımlı senaryoların birlikte kullanımına yönelik çalışmalara devam edilecektir.</w:t>
+      </w:r>
+    </w:p>
+    <w:p>
+      <w:pPr>
+        <w:pStyle w:val="Balk2"/>
       </w:pPr>
       <w:r>
         <w:t>6</w:t>
@@ -1516,10 +2214,10 @@
         </w:rPr>
         <w:t xml:space="preserve">PrasadSrivastava, R., &amp; CNandi, G. (2017). Controlling Multi Thread Execution using Single Thread Event Loop. 2017 International Conference on Innovations in Control, Communication and Information Systems (ICICCI). </w:t>
       </w:r>
-      <w:hyperlink r:id="rId16" w:history="1">
+      <w:hyperlink r:id="rId18" w:history="1">
         <w:r>
           <w:rPr>
-            <w:rStyle w:val="Hyperlink"/>
+            <w:rStyle w:val="Kpr"/>
             <w:sz w:val="20"/>
             <w:szCs w:val="18"/>
           </w:rPr>
@@ -1539,6 +2237,7 @@
           <w:sz w:val="20"/>
           <w:szCs w:val="18"/>
         </w:rPr>
+        <w:lastRenderedPageBreak/>
         <w:t>[2]</w:t>
       </w:r>
       <w:r>
@@ -1555,10 +2254,10 @@
         </w:rPr>
         <w:t xml:space="preserve">KukYoon, M., Kim, K., Lee, S., WooRo, W., &amp; Annavaram, M. (2016). Virtual Thread: Maximizing Thread-Level Parallelism beyond GPU Scheduling Limit. 2016 ACM/IEEE 43rd Annual International Symposium on Computer Architecture (ISCA). </w:t>
       </w:r>
-      <w:hyperlink r:id="rId17" w:history="1">
+      <w:hyperlink r:id="rId19" w:history="1">
         <w:r>
           <w:rPr>
-            <w:rStyle w:val="Hyperlink"/>
+            <w:rStyle w:val="Kpr"/>
             <w:sz w:val="20"/>
             <w:szCs w:val="18"/>
           </w:rPr>
@@ -1608,10 +2307,10 @@
         </w:rPr>
         <w:t xml:space="preserve"> </w:t>
       </w:r>
-      <w:hyperlink r:id="rId18" w:history="1">
+      <w:hyperlink r:id="rId20" w:history="1">
         <w:r>
           <w:rPr>
-            <w:rStyle w:val="Hyperlink"/>
+            <w:rStyle w:val="Kpr"/>
             <w:sz w:val="20"/>
             <w:szCs w:val="18"/>
           </w:rPr>
@@ -1654,10 +2353,10 @@
         </w:rPr>
         <w:t xml:space="preserve">Navarro, A., Ponge, J., Mouël, F., &amp; Escoffier,C. 2023. Considerations for integrating virtual threads in a Java framework: a Quarkus example in a resource-constrained environment. In Proceedings of the 17th ACM International Conference on Distributed and Event-based Systems (DEBS '23). Association for Computing Machinery, New York, NY, USA, 103–114. </w:t>
       </w:r>
-      <w:hyperlink r:id="rId19" w:history="1">
+      <w:hyperlink r:id="rId21" w:history="1">
         <w:r>
           <w:rPr>
-            <w:rStyle w:val="Hyperlink"/>
+            <w:rStyle w:val="Kpr"/>
             <w:sz w:val="20"/>
             <w:szCs w:val="18"/>
           </w:rPr>
@@ -1684,7 +2383,6 @@
           <w:sz w:val="20"/>
           <w:szCs w:val="18"/>
         </w:rPr>
-        <w:lastRenderedPageBreak/>
         <w:t>[5]</w:t>
       </w:r>
       <w:r>
@@ -1701,10 +2399,10 @@
         </w:rPr>
         <w:t xml:space="preserve">Rosà, A., Basso, M., Bohnhoff, L., &amp; Binder, W. (2023). Automated Runtime Transition between Virtual and Platform Threads in the Java Virtual Machine. 2023 30th Asia-Pacific Software Engineering Conference (APSEC). IEEE. </w:t>
       </w:r>
-      <w:hyperlink r:id="rId20" w:history="1">
+      <w:hyperlink r:id="rId22" w:history="1">
         <w:r>
           <w:rPr>
-            <w:rStyle w:val="Hyperlink"/>
+            <w:rStyle w:val="Kpr"/>
             <w:sz w:val="20"/>
             <w:szCs w:val="18"/>
           </w:rPr>
@@ -1754,10 +2452,10 @@
         </w:rPr>
         <w:t xml:space="preserve">Pufek, P., Beronić, D., Mihaljević, B. &amp; Radovan, A. (2020). Achieving Efficient Structured Concurrency through Lightweight Fibers in Java Virtual Machine. 2020 43rd International Convention on Information, Communication and Electronic Technology (MIPRO). IEEE. </w:t>
       </w:r>
-      <w:hyperlink r:id="rId21" w:history="1">
+      <w:hyperlink r:id="rId23" w:history="1">
         <w:r>
           <w:rPr>
-            <w:rStyle w:val="Hyperlink"/>
+            <w:rStyle w:val="Kpr"/>
             <w:sz w:val="20"/>
             <w:szCs w:val="18"/>
           </w:rPr>
@@ -1800,10 +2498,10 @@
         </w:rPr>
         <w:t xml:space="preserve">Beronić,D., Pufek, P., Mihaljević, B. &amp; Radovan, A. (2021). On Analyzing Virtual Threads – a Structured Concurrency Model for Scalable Applications on the JVM. 2021 44th International Convention on Information, Communication and Electronic Technology (MIPRO). IEEE. </w:t>
       </w:r>
-      <w:hyperlink r:id="rId22" w:history="1">
+      <w:hyperlink r:id="rId24" w:history="1">
         <w:r>
           <w:rPr>
-            <w:rStyle w:val="Hyperlink"/>
+            <w:rStyle w:val="Kpr"/>
             <w:sz w:val="20"/>
             <w:szCs w:val="18"/>
           </w:rPr>
@@ -1838,7 +2536,7 @@
 </file>
 
 <file path=word/endnotes.xml><?xml version="1.0" encoding="utf-8"?>
-<w:endnotes xmlns:wpc="http://schemas.microsoft.com/office/word/2010/wordprocessingCanvas" xmlns:cx="http://schemas.microsoft.com/office/drawing/2014/chartex" xmlns:cx1="http://schemas.microsoft.com/office/drawing/2015/9/8/chartex" xmlns:mc="http://schemas.openxmlformats.org/markup-compatibility/2006" xmlns:o="urn:schemas-microsoft-com:office:office" xmlns:r="http://schemas.openxmlformats.org/officeDocument/2006/relationships" xmlns:m="http://schemas.openxmlformats.org/officeDocument/2006/math" xmlns:v="urn:schemas-microsoft-com:vml" xmlns:wp14="http://schemas.microsoft.com/office/word/2010/wordprocessingDrawing" xmlns:wp="http://schemas.openxmlformats.org/drawingml/2006/wordprocessingDrawing" xmlns:w10="urn:schemas-microsoft-com:office:word" xmlns:w="http://schemas.openxmlformats.org/wordprocessingml/2006/main" xmlns:w14="http://schemas.microsoft.com/office/word/2010/wordml" xmlns:w15="http://schemas.microsoft.com/office/word/2012/wordml" xmlns:w16se="http://schemas.microsoft.com/office/word/2015/wordml/symex" xmlns:wpg="http://schemas.microsoft.com/office/word/2010/wordprocessingGroup" xmlns:wpi="http://schemas.microsoft.com/office/word/2010/wordprocessingInk" xmlns:wne="http://schemas.microsoft.com/office/word/2006/wordml" xmlns:wps="http://schemas.microsoft.com/office/word/2010/wordprocessingShape" mc:Ignorable="w14 w15 w16se wp14">
+<w:endnotes xmlns:wpc="http://schemas.microsoft.com/office/word/2010/wordprocessingCanvas" xmlns:cx="http://schemas.microsoft.com/office/drawing/2014/chartex" xmlns:cx1="http://schemas.microsoft.com/office/drawing/2015/9/8/chartex" xmlns:cx2="http://schemas.microsoft.com/office/drawing/2015/10/21/chartex" xmlns:cx3="http://schemas.microsoft.com/office/drawing/2016/5/9/chartex" xmlns:cx4="http://schemas.microsoft.com/office/drawing/2016/5/10/chartex" xmlns:cx5="http://schemas.microsoft.com/office/drawing/2016/5/11/chartex" xmlns:cx6="http://schemas.microsoft.com/office/drawing/2016/5/12/chartex" xmlns:cx7="http://schemas.microsoft.com/office/drawing/2016/5/13/chartex" xmlns:cx8="http://schemas.microsoft.com/office/drawing/2016/5/14/chartex" xmlns:mc="http://schemas.openxmlformats.org/markup-compatibility/2006" xmlns:aink="http://schemas.microsoft.com/office/drawing/2016/ink" xmlns:am3d="http://schemas.microsoft.com/office/drawing/2017/model3d" xmlns:o="urn:schemas-microsoft-com:office:office" xmlns:oel="http://schemas.microsoft.com/office/2019/extlst" xmlns:r="http://schemas.openxmlformats.org/officeDocument/2006/relationships" xmlns:m="http://schemas.openxmlformats.org/officeDocument/2006/math" xmlns:v="urn:schemas-microsoft-com:vml" xmlns:wp14="http://schemas.microsoft.com/office/word/2010/wordprocessingDrawing" xmlns:wp="http://schemas.openxmlformats.org/drawingml/2006/wordprocessingDrawing" xmlns:w10="urn:schemas-microsoft-com:office:word" xmlns:w="http://schemas.openxmlformats.org/wordprocessingml/2006/main" xmlns:w14="http://schemas.microsoft.com/office/word/2010/wordml" xmlns:w15="http://schemas.microsoft.com/office/word/2012/wordml" xmlns:w16cex="http://schemas.microsoft.com/office/word/2018/wordml/cex" xmlns:w16cid="http://schemas.microsoft.com/office/word/2016/wordml/cid" xmlns:w16="http://schemas.microsoft.com/office/word/2018/wordml" xmlns:w16du="http://schemas.microsoft.com/office/word/2023/wordml/word16du" xmlns:w16sdtdh="http://schemas.microsoft.com/office/word/2020/wordml/sdtdatahash" xmlns:w16sdtfl="http://schemas.microsoft.com/office/word/2024/wordml/sdtformatlock" xmlns:w16se="http://schemas.microsoft.com/office/word/2015/wordml/symex" xmlns:wpg="http://schemas.microsoft.com/office/word/2010/wordprocessingGroup" xmlns:wpi="http://schemas.microsoft.com/office/word/2010/wordprocessingInk" xmlns:wne="http://schemas.microsoft.com/office/word/2006/wordml" xmlns:wps="http://schemas.microsoft.com/office/word/2010/wordprocessingShape" mc:Ignorable="w14 w15 w16se w16cid w16 w16cex w16sdtdh w16sdtfl w16du wp14">
   <w:endnote w:type="separator" w:id="-1">
     <w:p>
       <w:pPr>
@@ -1863,7 +2561,7 @@
 </file>
 
 <file path=word/footnotes.xml><?xml version="1.0" encoding="utf-8"?>
-<w:footnotes xmlns:wpc="http://schemas.microsoft.com/office/word/2010/wordprocessingCanvas" xmlns:cx="http://schemas.microsoft.com/office/drawing/2014/chartex" xmlns:cx1="http://schemas.microsoft.com/office/drawing/2015/9/8/chartex" xmlns:mc="http://schemas.openxmlformats.org/markup-compatibility/2006" xmlns:o="urn:schemas-microsoft-com:office:office" xmlns:r="http://schemas.openxmlformats.org/officeDocument/2006/relationships" xmlns:m="http://schemas.openxmlformats.org/officeDocument/2006/math" xmlns:v="urn:schemas-microsoft-com:vml" xmlns:wp14="http://schemas.microsoft.com/office/word/2010/wordprocessingDrawing" xmlns:wp="http://schemas.openxmlformats.org/drawingml/2006/wordprocessingDrawing" xmlns:w10="urn:schemas-microsoft-com:office:word" xmlns:w="http://schemas.openxmlformats.org/wordprocessingml/2006/main" xmlns:w14="http://schemas.microsoft.com/office/word/2010/wordml" xmlns:w15="http://schemas.microsoft.com/office/word/2012/wordml" xmlns:w16se="http://schemas.microsoft.com/office/word/2015/wordml/symex" xmlns:wpg="http://schemas.microsoft.com/office/word/2010/wordprocessingGroup" xmlns:wpi="http://schemas.microsoft.com/office/word/2010/wordprocessingInk" xmlns:wne="http://schemas.microsoft.com/office/word/2006/wordml" xmlns:wps="http://schemas.microsoft.com/office/word/2010/wordprocessingShape" mc:Ignorable="w14 w15 w16se wp14">
+<w:footnotes xmlns:wpc="http://schemas.microsoft.com/office/word/2010/wordprocessingCanvas" xmlns:cx="http://schemas.microsoft.com/office/drawing/2014/chartex" xmlns:cx1="http://schemas.microsoft.com/office/drawing/2015/9/8/chartex" xmlns:cx2="http://schemas.microsoft.com/office/drawing/2015/10/21/chartex" xmlns:cx3="http://schemas.microsoft.com/office/drawing/2016/5/9/chartex" xmlns:cx4="http://schemas.microsoft.com/office/drawing/2016/5/10/chartex" xmlns:cx5="http://schemas.microsoft.com/office/drawing/2016/5/11/chartex" xmlns:cx6="http://schemas.microsoft.com/office/drawing/2016/5/12/chartex" xmlns:cx7="http://schemas.microsoft.com/office/drawing/2016/5/13/chartex" xmlns:cx8="http://schemas.microsoft.com/office/drawing/2016/5/14/chartex" xmlns:mc="http://schemas.openxmlformats.org/markup-compatibility/2006" xmlns:aink="http://schemas.microsoft.com/office/drawing/2016/ink" xmlns:am3d="http://schemas.microsoft.com/office/drawing/2017/model3d" xmlns:o="urn:schemas-microsoft-com:office:office" xmlns:oel="http://schemas.microsoft.com/office/2019/extlst" xmlns:r="http://schemas.openxmlformats.org/officeDocument/2006/relationships" xmlns:m="http://schemas.openxmlformats.org/officeDocument/2006/math" xmlns:v="urn:schemas-microsoft-com:vml" xmlns:wp14="http://schemas.microsoft.com/office/word/2010/wordprocessingDrawing" xmlns:wp="http://schemas.openxmlformats.org/drawingml/2006/wordprocessingDrawing" xmlns:w10="urn:schemas-microsoft-com:office:word" xmlns:w="http://schemas.openxmlformats.org/wordprocessingml/2006/main" xmlns:w14="http://schemas.microsoft.com/office/word/2010/wordml" xmlns:w15="http://schemas.microsoft.com/office/word/2012/wordml" xmlns:w16cex="http://schemas.microsoft.com/office/word/2018/wordml/cex" xmlns:w16cid="http://schemas.microsoft.com/office/word/2016/wordml/cid" xmlns:w16="http://schemas.microsoft.com/office/word/2018/wordml" xmlns:w16du="http://schemas.microsoft.com/office/word/2023/wordml/word16du" xmlns:w16sdtdh="http://schemas.microsoft.com/office/word/2020/wordml/sdtdatahash" xmlns:w16sdtfl="http://schemas.microsoft.com/office/word/2024/wordml/sdtformatlock" xmlns:w16se="http://schemas.microsoft.com/office/word/2015/wordml/symex" xmlns:wpg="http://schemas.microsoft.com/office/word/2010/wordprocessingGroup" xmlns:wpi="http://schemas.microsoft.com/office/word/2010/wordprocessingInk" xmlns:wne="http://schemas.microsoft.com/office/word/2006/wordml" xmlns:wps="http://schemas.microsoft.com/office/word/2010/wordprocessingShape" mc:Ignorable="w14 w15 w16se w16cid w16 w16cex w16sdtdh w16sdtfl w16du wp14">
   <w:footnote w:type="separator" w:id="-1">
     <w:p>
       <w:pPr>
@@ -1888,7 +2586,7 @@
 </file>
 
 <file path=word/numbering.xml><?xml version="1.0" encoding="utf-8"?>
-<w:numbering xmlns:wpc="http://schemas.microsoft.com/office/word/2010/wordprocessingCanvas" xmlns:cx="http://schemas.microsoft.com/office/drawing/2014/chartex" xmlns:cx1="http://schemas.microsoft.com/office/drawing/2015/9/8/chartex" xmlns:mc="http://schemas.openxmlformats.org/markup-compatibility/2006" xmlns:o="urn:schemas-microsoft-com:office:office" xmlns:r="http://schemas.openxmlformats.org/officeDocument/2006/relationships" xmlns:m="http://schemas.openxmlformats.org/officeDocument/2006/math" xmlns:v="urn:schemas-microsoft-com:vml" xmlns:wp14="http://schemas.microsoft.com/office/word/2010/wordprocessingDrawing" xmlns:wp="http://schemas.openxmlformats.org/drawingml/2006/wordprocessingDrawing" xmlns:w10="urn:schemas-microsoft-com:office:word" xmlns:w="http://schemas.openxmlformats.org/wordprocessingml/2006/main" xmlns:w14="http://schemas.microsoft.com/office/word/2010/wordml" xmlns:w15="http://schemas.microsoft.com/office/word/2012/wordml" xmlns:w16se="http://schemas.microsoft.com/office/word/2015/wordml/symex" xmlns:wpg="http://schemas.microsoft.com/office/word/2010/wordprocessingGroup" xmlns:wpi="http://schemas.microsoft.com/office/word/2010/wordprocessingInk" xmlns:wne="http://schemas.microsoft.com/office/word/2006/wordml" xmlns:wps="http://schemas.microsoft.com/office/word/2010/wordprocessingShape" mc:Ignorable="w14 w15 w16se wp14">
+<w:numbering xmlns:wpc="http://schemas.microsoft.com/office/word/2010/wordprocessingCanvas" xmlns:cx="http://schemas.microsoft.com/office/drawing/2014/chartex" xmlns:cx1="http://schemas.microsoft.com/office/drawing/2015/9/8/chartex" xmlns:cx2="http://schemas.microsoft.com/office/drawing/2015/10/21/chartex" xmlns:cx3="http://schemas.microsoft.com/office/drawing/2016/5/9/chartex" xmlns:cx4="http://schemas.microsoft.com/office/drawing/2016/5/10/chartex" xmlns:cx5="http://schemas.microsoft.com/office/drawing/2016/5/11/chartex" xmlns:cx6="http://schemas.microsoft.com/office/drawing/2016/5/12/chartex" xmlns:cx7="http://schemas.microsoft.com/office/drawing/2016/5/13/chartex" xmlns:cx8="http://schemas.microsoft.com/office/drawing/2016/5/14/chartex" xmlns:mc="http://schemas.openxmlformats.org/markup-compatibility/2006" xmlns:aink="http://schemas.microsoft.com/office/drawing/2016/ink" xmlns:am3d="http://schemas.microsoft.com/office/drawing/2017/model3d" xmlns:o="urn:schemas-microsoft-com:office:office" xmlns:oel="http://schemas.microsoft.com/office/2019/extlst" xmlns:r="http://schemas.openxmlformats.org/officeDocument/2006/relationships" xmlns:m="http://schemas.openxmlformats.org/officeDocument/2006/math" xmlns:v="urn:schemas-microsoft-com:vml" xmlns:wp14="http://schemas.microsoft.com/office/word/2010/wordprocessingDrawing" xmlns:wp="http://schemas.openxmlformats.org/drawingml/2006/wordprocessingDrawing" xmlns:w10="urn:schemas-microsoft-com:office:word" xmlns:w="http://schemas.openxmlformats.org/wordprocessingml/2006/main" xmlns:w14="http://schemas.microsoft.com/office/word/2010/wordml" xmlns:w15="http://schemas.microsoft.com/office/word/2012/wordml" xmlns:w16cex="http://schemas.microsoft.com/office/word/2018/wordml/cex" xmlns:w16cid="http://schemas.microsoft.com/office/word/2016/wordml/cid" xmlns:w16="http://schemas.microsoft.com/office/word/2018/wordml" xmlns:w16du="http://schemas.microsoft.com/office/word/2023/wordml/word16du" xmlns:w16sdtdh="http://schemas.microsoft.com/office/word/2020/wordml/sdtdatahash" xmlns:w16sdtfl="http://schemas.microsoft.com/office/word/2024/wordml/sdtformatlock" xmlns:w16se="http://schemas.microsoft.com/office/word/2015/wordml/symex" xmlns:wpg="http://schemas.microsoft.com/office/word/2010/wordprocessingGroup" xmlns:wpi="http://schemas.microsoft.com/office/word/2010/wordprocessingInk" xmlns:wne="http://schemas.microsoft.com/office/word/2006/wordml" xmlns:wps="http://schemas.microsoft.com/office/word/2010/wordprocessingShape" mc:Ignorable="w14 w15 w16se w16cid w16 w16cex w16sdtdh w16sdtfl w16du wp14">
   <w:abstractNum w:abstractNumId="0" w15:restartNumberingAfterBreak="0">
     <w:nsid w:val="19190C4C"/>
     <w:multiLevelType w:val="hybridMultilevel"/>
@@ -2632,32 +3330,32 @@
       </w:rPr>
     </w:lvl>
   </w:abstractNum>
-  <w:num w:numId="1">
+  <w:num w:numId="1" w16cid:durableId="2094664204">
     <w:abstractNumId w:val="4"/>
   </w:num>
-  <w:num w:numId="2">
+  <w:num w:numId="2" w16cid:durableId="190841275">
     <w:abstractNumId w:val="1"/>
   </w:num>
-  <w:num w:numId="3">
+  <w:num w:numId="3" w16cid:durableId="1713842379">
     <w:abstractNumId w:val="2"/>
   </w:num>
-  <w:num w:numId="4">
+  <w:num w:numId="4" w16cid:durableId="37511290">
     <w:abstractNumId w:val="6"/>
   </w:num>
-  <w:num w:numId="5">
+  <w:num w:numId="5" w16cid:durableId="2067608871">
     <w:abstractNumId w:val="5"/>
   </w:num>
-  <w:num w:numId="6">
+  <w:num w:numId="6" w16cid:durableId="1131284201">
     <w:abstractNumId w:val="3"/>
   </w:num>
-  <w:num w:numId="7">
+  <w:num w:numId="7" w16cid:durableId="1977448377">
     <w:abstractNumId w:val="0"/>
   </w:num>
 </w:numbering>
 </file>
 
 <file path=word/styles.xml><?xml version="1.0" encoding="utf-8"?>
-<w:styles xmlns:mc="http://schemas.openxmlformats.org/markup-compatibility/2006" xmlns:r="http://schemas.openxmlformats.org/officeDocument/2006/relationships" xmlns:w="http://schemas.openxmlformats.org/wordprocessingml/2006/main" xmlns:w14="http://schemas.microsoft.com/office/word/2010/wordml" xmlns:w15="http://schemas.microsoft.com/office/word/2012/wordml" xmlns:w16se="http://schemas.microsoft.com/office/word/2015/wordml/symex" mc:Ignorable="w14 w15 w16se">
+<w:styles xmlns:mc="http://schemas.openxmlformats.org/markup-compatibility/2006" xmlns:r="http://schemas.openxmlformats.org/officeDocument/2006/relationships" xmlns:w="http://schemas.openxmlformats.org/wordprocessingml/2006/main" xmlns:w14="http://schemas.microsoft.com/office/word/2010/wordml" xmlns:w15="http://schemas.microsoft.com/office/word/2012/wordml" xmlns:w16cex="http://schemas.microsoft.com/office/word/2018/wordml/cex" xmlns:w16cid="http://schemas.microsoft.com/office/word/2016/wordml/cid" xmlns:w16="http://schemas.microsoft.com/office/word/2018/wordml" xmlns:w16du="http://schemas.microsoft.com/office/word/2023/wordml/word16du" xmlns:w16sdtdh="http://schemas.microsoft.com/office/word/2020/wordml/sdtdatahash" xmlns:w16sdtfl="http://schemas.microsoft.com/office/word/2024/wordml/sdtformatlock" xmlns:w16se="http://schemas.microsoft.com/office/word/2015/wordml/symex" mc:Ignorable="w14 w15 w16se w16cid w16 w16cex w16sdtdh w16sdtfl w16du">
   <w:docDefaults>
     <w:rPrDefault>
       <w:rPr>
@@ -2673,7 +3371,7 @@
       </w:pPr>
     </w:pPrDefault>
   </w:docDefaults>
-  <w:latentStyles w:defLockedState="0" w:defUIPriority="99" w:defSemiHidden="0" w:defUnhideWhenUsed="0" w:defQFormat="0" w:count="371">
+  <w:latentStyles w:defLockedState="0" w:defUIPriority="99" w:defSemiHidden="0" w:defUnhideWhenUsed="0" w:defQFormat="0" w:count="376">
     <w:lsdException w:name="Normal" w:uiPriority="0" w:qFormat="1"/>
     <w:lsdException w:name="heading 1" w:uiPriority="9" w:qFormat="1"/>
     <w:lsdException w:name="heading 2" w:semiHidden="1" w:uiPriority="9" w:unhideWhenUsed="1" w:qFormat="1"/>
@@ -3045,11 +3743,16 @@
     <w:lsdException w:name="List Table 5 Dark Accent 6" w:uiPriority="50"/>
     <w:lsdException w:name="List Table 6 Colorful Accent 6" w:uiPriority="51"/>
     <w:lsdException w:name="List Table 7 Colorful Accent 6" w:uiPriority="52"/>
+    <w:lsdException w:name="Mention" w:semiHidden="1" w:unhideWhenUsed="1"/>
+    <w:lsdException w:name="Smart Hyperlink" w:semiHidden="1" w:unhideWhenUsed="1"/>
+    <w:lsdException w:name="Hashtag" w:semiHidden="1" w:unhideWhenUsed="1"/>
+    <w:lsdException w:name="Unresolved Mention" w:semiHidden="1" w:unhideWhenUsed="1"/>
+    <w:lsdException w:name="Smart Link" w:semiHidden="1" w:unhideWhenUsed="1"/>
   </w:latentStyles>
   <w:style w:type="paragraph" w:default="1" w:styleId="Normal">
     <w:name w:val="Normal"/>
     <w:qFormat/>
-    <w:rsid w:val="00CE29C4"/>
+    <w:rsid w:val="00F54C6A"/>
     <w:pPr>
       <w:jc w:val="both"/>
     </w:pPr>
@@ -3058,11 +3761,11 @@
       <w:sz w:val="24"/>
     </w:rPr>
   </w:style>
-  <w:style w:type="paragraph" w:styleId="Heading1">
+  <w:style w:type="paragraph" w:styleId="Balk1">
     <w:name w:val="heading 1"/>
     <w:basedOn w:val="Normal"/>
     <w:next w:val="Normal"/>
-    <w:link w:val="Heading1Char"/>
+    <w:link w:val="Balk1Char"/>
     <w:uiPriority w:val="9"/>
     <w:qFormat/>
     <w:rsid w:val="004B6C80"/>
@@ -3080,11 +3783,11 @@
       <w:szCs w:val="32"/>
     </w:rPr>
   </w:style>
-  <w:style w:type="paragraph" w:styleId="Heading2">
+  <w:style w:type="paragraph" w:styleId="Balk2">
     <w:name w:val="heading 2"/>
     <w:basedOn w:val="Normal"/>
     <w:next w:val="Normal"/>
-    <w:link w:val="Heading2Char"/>
+    <w:link w:val="Balk2Char"/>
     <w:uiPriority w:val="9"/>
     <w:unhideWhenUsed/>
     <w:qFormat/>
@@ -3103,11 +3806,11 @@
       <w:szCs w:val="26"/>
     </w:rPr>
   </w:style>
-  <w:style w:type="paragraph" w:styleId="Heading3">
+  <w:style w:type="paragraph" w:styleId="Balk3">
     <w:name w:val="heading 3"/>
     <w:basedOn w:val="Normal"/>
     <w:next w:val="Normal"/>
-    <w:link w:val="Heading3Char"/>
+    <w:link w:val="Balk3Char"/>
     <w:uiPriority w:val="9"/>
     <w:unhideWhenUsed/>
     <w:qFormat/>
@@ -3125,13 +3828,12 @@
       <w:szCs w:val="24"/>
     </w:rPr>
   </w:style>
-  <w:style w:type="character" w:default="1" w:styleId="DefaultParagraphFont">
+  <w:style w:type="character" w:default="1" w:styleId="VarsaylanParagrafYazTipi">
     <w:name w:val="Default Paragraph Font"/>
     <w:uiPriority w:val="1"/>
-    <w:semiHidden/>
     <w:unhideWhenUsed/>
   </w:style>
-  <w:style w:type="table" w:default="1" w:styleId="TableNormal">
+  <w:style w:type="table" w:default="1" w:styleId="NormalTablo">
     <w:name w:val="Normal Table"/>
     <w:uiPriority w:val="99"/>
     <w:semiHidden/>
@@ -3146,16 +3848,16 @@
       </w:tblCellMar>
     </w:tblPr>
   </w:style>
-  <w:style w:type="numbering" w:default="1" w:styleId="NoList">
+  <w:style w:type="numbering" w:default="1" w:styleId="ListeYok">
     <w:name w:val="No List"/>
     <w:uiPriority w:val="99"/>
     <w:semiHidden/>
     <w:unhideWhenUsed/>
   </w:style>
-  <w:style w:type="paragraph" w:styleId="Header">
+  <w:style w:type="paragraph" w:styleId="stBilgi">
     <w:name w:val="header"/>
     <w:basedOn w:val="Normal"/>
-    <w:link w:val="HeaderChar"/>
+    <w:link w:val="stBilgiChar"/>
     <w:uiPriority w:val="99"/>
     <w:unhideWhenUsed/>
     <w:rsid w:val="0038415B"/>
@@ -3167,17 +3869,17 @@
       <w:spacing w:after="0" w:line="240" w:lineRule="auto"/>
     </w:pPr>
   </w:style>
-  <w:style w:type="character" w:customStyle="1" w:styleId="HeaderChar">
-    <w:name w:val="Header Char"/>
-    <w:basedOn w:val="DefaultParagraphFont"/>
-    <w:link w:val="Header"/>
+  <w:style w:type="character" w:customStyle="1" w:styleId="stBilgiChar">
+    <w:name w:val="Üst Bilgi Char"/>
+    <w:basedOn w:val="VarsaylanParagrafYazTipi"/>
+    <w:link w:val="stBilgi"/>
     <w:uiPriority w:val="99"/>
     <w:rsid w:val="0038415B"/>
   </w:style>
-  <w:style w:type="paragraph" w:styleId="Footer">
+  <w:style w:type="paragraph" w:styleId="AltBilgi">
     <w:name w:val="footer"/>
     <w:basedOn w:val="Normal"/>
-    <w:link w:val="FooterChar"/>
+    <w:link w:val="AltBilgiChar"/>
     <w:uiPriority w:val="99"/>
     <w:unhideWhenUsed/>
     <w:rsid w:val="0038415B"/>
@@ -3189,17 +3891,17 @@
       <w:spacing w:after="0" w:line="240" w:lineRule="auto"/>
     </w:pPr>
   </w:style>
-  <w:style w:type="character" w:customStyle="1" w:styleId="FooterChar">
-    <w:name w:val="Footer Char"/>
-    <w:basedOn w:val="DefaultParagraphFont"/>
-    <w:link w:val="Footer"/>
+  <w:style w:type="character" w:customStyle="1" w:styleId="AltBilgiChar">
+    <w:name w:val="Alt Bilgi Char"/>
+    <w:basedOn w:val="VarsaylanParagrafYazTipi"/>
+    <w:link w:val="AltBilgi"/>
     <w:uiPriority w:val="99"/>
     <w:rsid w:val="0038415B"/>
   </w:style>
-  <w:style w:type="character" w:customStyle="1" w:styleId="Heading1Char">
-    <w:name w:val="Heading 1 Char"/>
-    <w:basedOn w:val="DefaultParagraphFont"/>
-    <w:link w:val="Heading1"/>
+  <w:style w:type="character" w:customStyle="1" w:styleId="Balk1Char">
+    <w:name w:val="Başlık 1 Char"/>
+    <w:basedOn w:val="VarsaylanParagrafYazTipi"/>
+    <w:link w:val="Balk1"/>
     <w:uiPriority w:val="9"/>
     <w:rsid w:val="004B6C80"/>
     <w:rPr>
@@ -3210,10 +3912,10 @@
       <w:szCs w:val="32"/>
     </w:rPr>
   </w:style>
-  <w:style w:type="character" w:customStyle="1" w:styleId="Heading2Char">
-    <w:name w:val="Heading 2 Char"/>
-    <w:basedOn w:val="DefaultParagraphFont"/>
-    <w:link w:val="Heading2"/>
+  <w:style w:type="character" w:customStyle="1" w:styleId="Balk2Char">
+    <w:name w:val="Başlık 2 Char"/>
+    <w:basedOn w:val="VarsaylanParagrafYazTipi"/>
+    <w:link w:val="Balk2"/>
     <w:uiPriority w:val="9"/>
     <w:rsid w:val="004B6C80"/>
     <w:rPr>
@@ -3224,11 +3926,11 @@
       <w:szCs w:val="26"/>
     </w:rPr>
   </w:style>
-  <w:style w:type="paragraph" w:styleId="Title">
+  <w:style w:type="paragraph" w:styleId="KonuBal">
     <w:name w:val="Title"/>
     <w:basedOn w:val="Normal"/>
     <w:next w:val="Normal"/>
-    <w:link w:val="TitleChar"/>
+    <w:link w:val="KonuBalChar"/>
     <w:uiPriority w:val="10"/>
     <w:qFormat/>
     <w:rsid w:val="004B6C80"/>
@@ -3246,10 +3948,10 @@
       <w:szCs w:val="56"/>
     </w:rPr>
   </w:style>
-  <w:style w:type="character" w:customStyle="1" w:styleId="TitleChar">
-    <w:name w:val="Title Char"/>
-    <w:basedOn w:val="DefaultParagraphFont"/>
-    <w:link w:val="Title"/>
+  <w:style w:type="character" w:customStyle="1" w:styleId="KonuBalChar">
+    <w:name w:val="Konu Başlığı Char"/>
+    <w:basedOn w:val="VarsaylanParagrafYazTipi"/>
+    <w:link w:val="KonuBal"/>
     <w:uiPriority w:val="10"/>
     <w:rsid w:val="004B6C80"/>
     <w:rPr>
@@ -3262,10 +3964,10 @@
       <w:szCs w:val="56"/>
     </w:rPr>
   </w:style>
-  <w:style w:type="character" w:customStyle="1" w:styleId="Heading3Char">
-    <w:name w:val="Heading 3 Char"/>
-    <w:basedOn w:val="DefaultParagraphFont"/>
-    <w:link w:val="Heading3"/>
+  <w:style w:type="character" w:customStyle="1" w:styleId="Balk3Char">
+    <w:name w:val="Başlık 3 Char"/>
+    <w:basedOn w:val="VarsaylanParagrafYazTipi"/>
+    <w:link w:val="Balk3"/>
     <w:uiPriority w:val="9"/>
     <w:rsid w:val="00CE29C4"/>
     <w:rPr>
@@ -3276,7 +3978,7 @@
       <w:szCs w:val="24"/>
     </w:rPr>
   </w:style>
-  <w:style w:type="paragraph" w:styleId="ListParagraph">
+  <w:style w:type="paragraph" w:styleId="ListeParagraf">
     <w:name w:val="List Paragraph"/>
     <w:basedOn w:val="Normal"/>
     <w:uiPriority w:val="34"/>
@@ -3287,9 +3989,9 @@
       <w:contextualSpacing/>
     </w:pPr>
   </w:style>
-  <w:style w:type="character" w:styleId="Hyperlink">
+  <w:style w:type="character" w:styleId="Kpr">
     <w:name w:val="Hyperlink"/>
-    <w:basedOn w:val="DefaultParagraphFont"/>
+    <w:basedOn w:val="VarsaylanParagrafYazTipi"/>
     <w:uiPriority w:val="99"/>
     <w:unhideWhenUsed/>
     <w:rsid w:val="00BF101F"/>
@@ -3298,9 +4000,9 @@
       <w:u w:val="single"/>
     </w:rPr>
   </w:style>
-  <w:style w:type="character" w:customStyle="1" w:styleId="UnresolvedMention">
-    <w:name w:val="Unresolved Mention"/>
-    <w:basedOn w:val="DefaultParagraphFont"/>
+  <w:style w:type="character" w:customStyle="1" w:styleId="zmlenmeyenBahsetme1">
+    <w:name w:val="Çözümlenmeyen Bahsetme1"/>
+    <w:basedOn w:val="VarsaylanParagrafYazTipi"/>
     <w:uiPriority w:val="99"/>
     <w:semiHidden/>
     <w:unhideWhenUsed/>
@@ -3310,9 +4012,9 @@
       <w:shd w:val="clear" w:color="auto" w:fill="E1DFDD"/>
     </w:rPr>
   </w:style>
-  <w:style w:type="table" w:styleId="TableGrid">
+  <w:style w:type="table" w:styleId="TabloKlavuzu">
     <w:name w:val="Table Grid"/>
-    <w:basedOn w:val="TableNormal"/>
+    <w:basedOn w:val="NormalTablo"/>
     <w:uiPriority w:val="39"/>
     <w:rsid w:val="00EF1173"/>
     <w:pPr>
@@ -3329,9 +4031,9 @@
       </w:tblBorders>
     </w:tblPr>
   </w:style>
-  <w:style w:type="character" w:styleId="FollowedHyperlink">
+  <w:style w:type="character" w:styleId="zlenenKpr">
     <w:name w:val="FollowedHyperlink"/>
-    <w:basedOn w:val="DefaultParagraphFont"/>
+    <w:basedOn w:val="VarsaylanParagrafYazTipi"/>
     <w:uiPriority w:val="99"/>
     <w:semiHidden/>
     <w:unhideWhenUsed/>
